--- a/dokumen/Final_Report_Template.docx
+++ b/dokumen/Final_Report_Template.docx
@@ -378,7 +378,6 @@
                 <w:szCs w:val="24"/>
               </w:rPr>
             </w:pPr>
-            <w:proofErr w:type="spellStart"/>
             <w:r>
               <w:rPr>
                 <w:rFonts w:ascii="Source Sans Pro" w:eastAsia="Source Sans Pro" w:hAnsi="Source Sans Pro" w:cs="Source Sans Pro"/>
@@ -386,17 +385,7 @@
                 <w:sz w:val="24"/>
                 <w:szCs w:val="24"/>
               </w:rPr>
-              <w:t>Budianto</w:t>
-            </w:r>
-            <w:proofErr w:type="spellEnd"/>
-            <w:r>
-              <w:rPr>
-                <w:rFonts w:ascii="Source Sans Pro" w:eastAsia="Source Sans Pro" w:hAnsi="Source Sans Pro" w:cs="Source Sans Pro"/>
-                <w:b/>
-                <w:sz w:val="24"/>
-                <w:szCs w:val="24"/>
-              </w:rPr>
-              <w:t xml:space="preserve"> - 152236035101-671</w:t>
+              <w:t>Budianto - 152236035101-671</w:t>
             </w:r>
             <w:r>
               <w:rPr>
@@ -445,7 +434,6 @@
               </w:rPr>
             </w:pPr>
             <w:bookmarkStart w:id="1" w:name="_Hlk109824130"/>
-            <w:proofErr w:type="spellStart"/>
             <w:r>
               <w:rPr>
                 <w:rFonts w:ascii="Source Sans Pro" w:eastAsia="Source Sans Pro" w:hAnsi="Source Sans Pro" w:cs="Source Sans Pro"/>
@@ -453,17 +441,7 @@
                 <w:sz w:val="24"/>
                 <w:szCs w:val="24"/>
               </w:rPr>
-              <w:t>Dhianaufal</w:t>
-            </w:r>
-            <w:proofErr w:type="spellEnd"/>
-            <w:r>
-              <w:rPr>
-                <w:rFonts w:ascii="Source Sans Pro" w:eastAsia="Source Sans Pro" w:hAnsi="Source Sans Pro" w:cs="Source Sans Pro"/>
-                <w:b/>
-                <w:sz w:val="24"/>
-                <w:szCs w:val="24"/>
-              </w:rPr>
-              <w:t xml:space="preserve"> - 152236035101-402</w:t>
+              <w:t>Dhianaufal - 152236035101-402</w:t>
             </w:r>
           </w:p>
           <w:bookmarkEnd w:id="1"/>
@@ -487,27 +465,7 @@
                 <w:sz w:val="24"/>
                 <w:szCs w:val="24"/>
               </w:rPr>
-              <w:t xml:space="preserve">Dimas Elang </w:t>
-            </w:r>
-            <w:proofErr w:type="spellStart"/>
-            <w:r>
-              <w:rPr>
-                <w:rFonts w:ascii="Source Sans Pro" w:eastAsia="Source Sans Pro" w:hAnsi="Source Sans Pro" w:cs="Source Sans Pro"/>
-                <w:b/>
-                <w:sz w:val="24"/>
-                <w:szCs w:val="24"/>
-              </w:rPr>
-              <w:t>Setyoko</w:t>
-            </w:r>
-            <w:proofErr w:type="spellEnd"/>
-            <w:r>
-              <w:rPr>
-                <w:rFonts w:ascii="Source Sans Pro" w:eastAsia="Source Sans Pro" w:hAnsi="Source Sans Pro" w:cs="Source Sans Pro"/>
-                <w:b/>
-                <w:sz w:val="24"/>
-                <w:szCs w:val="24"/>
-              </w:rPr>
-              <w:t xml:space="preserve"> – 152236035101-519</w:t>
+              <w:t>Dimas Elang Setyoko – 152236035101-519</w:t>
             </w:r>
           </w:p>
           <w:p>
@@ -523,7 +481,6 @@
                 <w:szCs w:val="24"/>
               </w:rPr>
             </w:pPr>
-            <w:proofErr w:type="spellStart"/>
             <w:r>
               <w:rPr>
                 <w:rFonts w:ascii="Source Sans Pro" w:eastAsia="Source Sans Pro" w:hAnsi="Source Sans Pro" w:cs="Source Sans Pro"/>
@@ -531,37 +488,7 @@
                 <w:sz w:val="24"/>
                 <w:szCs w:val="24"/>
               </w:rPr>
-              <w:t>Nurmansyah</w:t>
-            </w:r>
-            <w:proofErr w:type="spellEnd"/>
-            <w:r>
-              <w:rPr>
-                <w:rFonts w:ascii="Source Sans Pro" w:eastAsia="Source Sans Pro" w:hAnsi="Source Sans Pro" w:cs="Source Sans Pro"/>
-                <w:b/>
-                <w:sz w:val="24"/>
-                <w:szCs w:val="24"/>
-              </w:rPr>
-              <w:t xml:space="preserve"> </w:t>
-            </w:r>
-            <w:proofErr w:type="spellStart"/>
-            <w:r>
-              <w:rPr>
-                <w:rFonts w:ascii="Source Sans Pro" w:eastAsia="Source Sans Pro" w:hAnsi="Source Sans Pro" w:cs="Source Sans Pro"/>
-                <w:b/>
-                <w:sz w:val="24"/>
-                <w:szCs w:val="24"/>
-              </w:rPr>
-              <w:t>Amirudin</w:t>
-            </w:r>
-            <w:proofErr w:type="spellEnd"/>
-            <w:r>
-              <w:rPr>
-                <w:rFonts w:ascii="Source Sans Pro" w:eastAsia="Source Sans Pro" w:hAnsi="Source Sans Pro" w:cs="Source Sans Pro"/>
-                <w:b/>
-                <w:sz w:val="24"/>
-                <w:szCs w:val="24"/>
-              </w:rPr>
-              <w:t xml:space="preserve"> - 152236035100-1161</w:t>
+              <w:t>Nurmansyah Amirudin - 152236035100-1161</w:t>
             </w:r>
           </w:p>
         </w:tc>
@@ -637,927 +564,59 @@
         <w:jc w:val="both"/>
       </w:pPr>
       <w:r>
-        <w:t xml:space="preserve">Saat </w:t>
-      </w:r>
-      <w:proofErr w:type="spellStart"/>
-      <w:r>
-        <w:t>ini</w:t>
-      </w:r>
-      <w:proofErr w:type="spellEnd"/>
-      <w:r>
-        <w:t xml:space="preserve"> sangat </w:t>
-      </w:r>
-      <w:proofErr w:type="spellStart"/>
-      <w:r>
-        <w:t>lazim</w:t>
-      </w:r>
-      <w:proofErr w:type="spellEnd"/>
+        <w:t xml:space="preserve">Saat ini sangat lazim ditemukan beberapa bisnis yang menawarkan produk ataupun layanan yang serupa. Hal tersebut memicu persaingan yang kuat antar pelaku bisnis. Pelanggan merupakan aset yang paling berharga dari semua jenis bisnis. Menarik pelanggan baru memerlukan strategi pemasaran yang tepat namun disisi lain, biaya yang dikeluarkan juga sangat besar bila dibandingkan dengan mempertahankan pelanggan lama. Salah satu cara untuk mengoptimalkan biaya yang dikeluarkan oleh perusahaan adalah dengan mencegah pelanggan lama untuk pindah ke perusahaan lain. Proyek ini bertujuan untuk memprediksi apakah seorang pelanggan akan </w:t>
+      </w:r>
+      <w:r>
+        <w:rPr>
+          <w:i/>
+        </w:rPr>
+        <w:t>churn</w:t>
+      </w:r>
+      <w:r>
+        <w:t xml:space="preserve"> dikemudian hari dengan demikian, perusahaan khususnya team pemasaran dapat membuat kebijakan dan strategi pemasaran yang tepat kepada pelanggan lama sehingga meningkatkan loyalitas pelanggan lama.</w:t>
+      </w:r>
+    </w:p>
+    <w:p/>
+    <w:p>
+      <w:pPr>
+        <w:rPr>
+          <w:b/>
+        </w:rPr>
+      </w:pPr>
+      <w:r>
+        <w:t>Deskripsi singkat</w:t>
+      </w:r>
       <w:r>
         <w:t xml:space="preserve"> </w:t>
       </w:r>
-      <w:proofErr w:type="spellStart"/>
-      <w:r>
-        <w:t>ditemukan</w:t>
-      </w:r>
-      <w:proofErr w:type="spellEnd"/>
       <w:r>
         <w:t xml:space="preserve"> </w:t>
       </w:r>
-      <w:proofErr w:type="spellStart"/>
-      <w:r>
-        <w:t>beberapa</w:t>
-      </w:r>
-      <w:proofErr w:type="spellEnd"/>
-      <w:r>
-        <w:t xml:space="preserve"> </w:t>
-      </w:r>
-      <w:proofErr w:type="spellStart"/>
-      <w:r>
-        <w:t>bisnis</w:t>
-      </w:r>
-      <w:proofErr w:type="spellEnd"/>
-      <w:r>
-        <w:t xml:space="preserve"> yang </w:t>
-      </w:r>
-      <w:proofErr w:type="spellStart"/>
-      <w:r>
-        <w:t>menawarkan</w:t>
-      </w:r>
-      <w:proofErr w:type="spellEnd"/>
-      <w:r>
-        <w:t xml:space="preserve"> </w:t>
-      </w:r>
-      <w:proofErr w:type="spellStart"/>
-      <w:r>
-        <w:t>produk</w:t>
-      </w:r>
-      <w:proofErr w:type="spellEnd"/>
-      <w:r>
-        <w:t xml:space="preserve"> </w:t>
-      </w:r>
-      <w:proofErr w:type="spellStart"/>
-      <w:r>
-        <w:t>ataupun</w:t>
-      </w:r>
-      <w:proofErr w:type="spellEnd"/>
-      <w:r>
-        <w:t xml:space="preserve"> </w:t>
-      </w:r>
-      <w:proofErr w:type="spellStart"/>
-      <w:r>
-        <w:t>layanan</w:t>
-      </w:r>
-      <w:proofErr w:type="spellEnd"/>
-      <w:r>
-        <w:t xml:space="preserve"> yang </w:t>
-      </w:r>
-      <w:proofErr w:type="spellStart"/>
-      <w:r>
-        <w:t>serupa</w:t>
-      </w:r>
-      <w:proofErr w:type="spellEnd"/>
-      <w:r>
-        <w:t xml:space="preserve">. Hal </w:t>
-      </w:r>
-      <w:proofErr w:type="spellStart"/>
-      <w:r>
-        <w:t>tersebut</w:t>
-      </w:r>
-      <w:proofErr w:type="spellEnd"/>
-      <w:r>
-        <w:t xml:space="preserve"> </w:t>
-      </w:r>
-      <w:proofErr w:type="spellStart"/>
-      <w:r>
-        <w:t>memicu</w:t>
-      </w:r>
-      <w:proofErr w:type="spellEnd"/>
-      <w:r>
-        <w:t xml:space="preserve"> </w:t>
-      </w:r>
-      <w:proofErr w:type="spellStart"/>
-      <w:r>
-        <w:t>persaingan</w:t>
-      </w:r>
-      <w:proofErr w:type="spellEnd"/>
-      <w:r>
-        <w:t xml:space="preserve"> yang </w:t>
-      </w:r>
-      <w:proofErr w:type="spellStart"/>
-      <w:r>
-        <w:t>kuat</w:t>
-      </w:r>
-      <w:proofErr w:type="spellEnd"/>
-      <w:r>
-        <w:t xml:space="preserve"> </w:t>
-      </w:r>
-      <w:proofErr w:type="spellStart"/>
-      <w:r>
-        <w:t>antar</w:t>
-      </w:r>
-      <w:proofErr w:type="spellEnd"/>
-      <w:r>
-        <w:t xml:space="preserve"> </w:t>
-      </w:r>
-      <w:proofErr w:type="spellStart"/>
-      <w:r>
-        <w:t>pelaku</w:t>
-      </w:r>
-      <w:proofErr w:type="spellEnd"/>
-      <w:r>
-        <w:t xml:space="preserve"> </w:t>
-      </w:r>
-      <w:proofErr w:type="spellStart"/>
-      <w:r>
-        <w:t>bisnis</w:t>
-      </w:r>
-      <w:proofErr w:type="spellEnd"/>
-      <w:r>
-        <w:t xml:space="preserve">. </w:t>
-      </w:r>
-      <w:proofErr w:type="spellStart"/>
-      <w:r>
-        <w:t>Pelanggan</w:t>
-      </w:r>
-      <w:proofErr w:type="spellEnd"/>
-      <w:r>
-        <w:t xml:space="preserve"> </w:t>
-      </w:r>
-      <w:proofErr w:type="spellStart"/>
-      <w:r>
-        <w:t>merupakan</w:t>
-      </w:r>
-      <w:proofErr w:type="spellEnd"/>
-      <w:r>
-        <w:t xml:space="preserve"> </w:t>
-      </w:r>
-      <w:proofErr w:type="spellStart"/>
-      <w:r>
-        <w:t>aset</w:t>
-      </w:r>
-      <w:proofErr w:type="spellEnd"/>
-      <w:r>
-        <w:t xml:space="preserve"> yang paling </w:t>
-      </w:r>
-      <w:proofErr w:type="spellStart"/>
-      <w:r>
-        <w:t>berharga</w:t>
-      </w:r>
-      <w:proofErr w:type="spellEnd"/>
-      <w:r>
-        <w:t xml:space="preserve"> </w:t>
-      </w:r>
-      <w:proofErr w:type="spellStart"/>
-      <w:r>
-        <w:t>dari</w:t>
-      </w:r>
-      <w:proofErr w:type="spellEnd"/>
-      <w:r>
-        <w:t xml:space="preserve"> </w:t>
-      </w:r>
-      <w:proofErr w:type="spellStart"/>
-      <w:r>
-        <w:t>semua</w:t>
-      </w:r>
-      <w:proofErr w:type="spellEnd"/>
-      <w:r>
-        <w:t xml:space="preserve"> </w:t>
-      </w:r>
-      <w:proofErr w:type="spellStart"/>
-      <w:r>
-        <w:t>jenis</w:t>
-      </w:r>
-      <w:proofErr w:type="spellEnd"/>
-      <w:r>
-        <w:t xml:space="preserve"> </w:t>
-      </w:r>
-      <w:proofErr w:type="spellStart"/>
-      <w:r>
-        <w:t>bisnis</w:t>
-      </w:r>
-      <w:proofErr w:type="spellEnd"/>
-      <w:r>
-        <w:t xml:space="preserve">. </w:t>
-      </w:r>
-      <w:proofErr w:type="spellStart"/>
-      <w:r>
-        <w:t>Menarik</w:t>
-      </w:r>
-      <w:proofErr w:type="spellEnd"/>
-      <w:r>
-        <w:t xml:space="preserve"> </w:t>
-      </w:r>
-      <w:proofErr w:type="spellStart"/>
-      <w:r>
-        <w:t>pelanggan</w:t>
-      </w:r>
-      <w:proofErr w:type="spellEnd"/>
-      <w:r>
-        <w:t xml:space="preserve"> </w:t>
-      </w:r>
-      <w:proofErr w:type="spellStart"/>
-      <w:r>
-        <w:t>baru</w:t>
-      </w:r>
-      <w:proofErr w:type="spellEnd"/>
-      <w:r>
-        <w:t xml:space="preserve"> </w:t>
-      </w:r>
-      <w:proofErr w:type="spellStart"/>
-      <w:r>
-        <w:t>memerlukan</w:t>
-      </w:r>
-      <w:proofErr w:type="spellEnd"/>
-      <w:r>
-        <w:t xml:space="preserve"> strategi </w:t>
-      </w:r>
-      <w:proofErr w:type="spellStart"/>
-      <w:r>
-        <w:t>pemasaran</w:t>
-      </w:r>
-      <w:proofErr w:type="spellEnd"/>
-      <w:r>
-        <w:t xml:space="preserve"> yang </w:t>
-      </w:r>
-      <w:proofErr w:type="spellStart"/>
-      <w:r>
-        <w:t>tepat</w:t>
-      </w:r>
-      <w:proofErr w:type="spellEnd"/>
-      <w:r>
-        <w:t xml:space="preserve"> </w:t>
-      </w:r>
-      <w:proofErr w:type="spellStart"/>
-      <w:r>
-        <w:t>namun</w:t>
-      </w:r>
-      <w:proofErr w:type="spellEnd"/>
-      <w:r>
-        <w:t xml:space="preserve"> </w:t>
-      </w:r>
-      <w:proofErr w:type="spellStart"/>
-      <w:r>
-        <w:t>disisi</w:t>
-      </w:r>
-      <w:proofErr w:type="spellEnd"/>
-      <w:r>
-        <w:t xml:space="preserve"> </w:t>
-      </w:r>
-      <w:proofErr w:type="spellStart"/>
-      <w:r>
-        <w:t>lain</w:t>
-      </w:r>
-      <w:proofErr w:type="spellEnd"/>
-      <w:r>
-        <w:t xml:space="preserve">, </w:t>
-      </w:r>
-      <w:proofErr w:type="spellStart"/>
-      <w:r>
-        <w:t>biaya</w:t>
-      </w:r>
-      <w:proofErr w:type="spellEnd"/>
-      <w:r>
-        <w:t xml:space="preserve"> yang </w:t>
-      </w:r>
-      <w:proofErr w:type="spellStart"/>
-      <w:r>
-        <w:t>dikeluarkan</w:t>
-      </w:r>
-      <w:proofErr w:type="spellEnd"/>
-      <w:r>
-        <w:t xml:space="preserve"> juga sangat </w:t>
-      </w:r>
-      <w:proofErr w:type="spellStart"/>
-      <w:r>
-        <w:t>besar</w:t>
-      </w:r>
-      <w:proofErr w:type="spellEnd"/>
-      <w:r>
-        <w:t xml:space="preserve"> </w:t>
-      </w:r>
-      <w:proofErr w:type="spellStart"/>
-      <w:r>
-        <w:t>bila</w:t>
-      </w:r>
-      <w:proofErr w:type="spellEnd"/>
-      <w:r>
-        <w:t xml:space="preserve"> </w:t>
-      </w:r>
-      <w:proofErr w:type="spellStart"/>
-      <w:r>
-        <w:t>dibandingkan</w:t>
-      </w:r>
-      <w:proofErr w:type="spellEnd"/>
-      <w:r>
-        <w:t xml:space="preserve"> </w:t>
-      </w:r>
-      <w:proofErr w:type="spellStart"/>
-      <w:r>
-        <w:t>dengan</w:t>
-      </w:r>
-      <w:proofErr w:type="spellEnd"/>
-      <w:r>
-        <w:t xml:space="preserve"> </w:t>
-      </w:r>
-      <w:proofErr w:type="spellStart"/>
-      <w:r>
-        <w:t>mempertahankan</w:t>
-      </w:r>
-      <w:proofErr w:type="spellEnd"/>
-      <w:r>
-        <w:t xml:space="preserve"> </w:t>
-      </w:r>
-      <w:proofErr w:type="spellStart"/>
-      <w:r>
-        <w:t>pelanggan</w:t>
-      </w:r>
-      <w:proofErr w:type="spellEnd"/>
-      <w:r>
-        <w:t xml:space="preserve"> lama. Salah </w:t>
-      </w:r>
-      <w:proofErr w:type="spellStart"/>
-      <w:r>
-        <w:t>satu</w:t>
-      </w:r>
-      <w:proofErr w:type="spellEnd"/>
-      <w:r>
-        <w:t xml:space="preserve"> </w:t>
-      </w:r>
-      <w:proofErr w:type="spellStart"/>
-      <w:r>
-        <w:t>cara</w:t>
-      </w:r>
-      <w:proofErr w:type="spellEnd"/>
-      <w:r>
-        <w:t xml:space="preserve"> </w:t>
-      </w:r>
-      <w:proofErr w:type="spellStart"/>
-      <w:r>
-        <w:t>untuk</w:t>
-      </w:r>
-      <w:proofErr w:type="spellEnd"/>
-      <w:r>
-        <w:t xml:space="preserve"> </w:t>
-      </w:r>
-      <w:proofErr w:type="spellStart"/>
-      <w:r>
-        <w:t>mengoptimalkan</w:t>
-      </w:r>
-      <w:proofErr w:type="spellEnd"/>
-      <w:r>
-        <w:t xml:space="preserve"> </w:t>
-      </w:r>
-      <w:proofErr w:type="spellStart"/>
-      <w:r>
-        <w:t>biaya</w:t>
-      </w:r>
-      <w:proofErr w:type="spellEnd"/>
-      <w:r>
-        <w:t xml:space="preserve"> yang </w:t>
-      </w:r>
-      <w:proofErr w:type="spellStart"/>
-      <w:r>
-        <w:t>dikeluarkan</w:t>
-      </w:r>
-      <w:proofErr w:type="spellEnd"/>
-      <w:r>
-        <w:t xml:space="preserve"> oleh </w:t>
-      </w:r>
-      <w:proofErr w:type="spellStart"/>
-      <w:r>
-        <w:t>perusahaan</w:t>
-      </w:r>
-      <w:proofErr w:type="spellEnd"/>
-      <w:r>
-        <w:t xml:space="preserve"> </w:t>
-      </w:r>
-      <w:proofErr w:type="spellStart"/>
-      <w:r>
-        <w:t>adalah</w:t>
-      </w:r>
-      <w:proofErr w:type="spellEnd"/>
-      <w:r>
-        <w:t xml:space="preserve"> </w:t>
-      </w:r>
-      <w:proofErr w:type="spellStart"/>
-      <w:r>
-        <w:t>dengan</w:t>
-      </w:r>
-      <w:proofErr w:type="spellEnd"/>
-      <w:r>
-        <w:t xml:space="preserve"> </w:t>
-      </w:r>
-      <w:proofErr w:type="spellStart"/>
-      <w:r>
-        <w:t>mencegah</w:t>
-      </w:r>
-      <w:proofErr w:type="spellEnd"/>
-      <w:r>
-        <w:t xml:space="preserve"> </w:t>
-      </w:r>
-      <w:proofErr w:type="spellStart"/>
-      <w:r>
-        <w:t>pelanggan</w:t>
-      </w:r>
-      <w:proofErr w:type="spellEnd"/>
-      <w:r>
-        <w:t xml:space="preserve"> lama </w:t>
-      </w:r>
-      <w:proofErr w:type="spellStart"/>
-      <w:r>
-        <w:t>untuk</w:t>
-      </w:r>
-      <w:proofErr w:type="spellEnd"/>
-      <w:r>
-        <w:t xml:space="preserve"> </w:t>
-      </w:r>
-      <w:proofErr w:type="spellStart"/>
-      <w:r>
-        <w:t>pindah</w:t>
-      </w:r>
-      <w:proofErr w:type="spellEnd"/>
-      <w:r>
-        <w:t xml:space="preserve"> </w:t>
-      </w:r>
-      <w:proofErr w:type="spellStart"/>
-      <w:r>
-        <w:t>ke</w:t>
-      </w:r>
-      <w:proofErr w:type="spellEnd"/>
-      <w:r>
-        <w:t xml:space="preserve"> </w:t>
-      </w:r>
-      <w:proofErr w:type="spellStart"/>
-      <w:r>
-        <w:t>perusahaan</w:t>
-      </w:r>
-      <w:proofErr w:type="spellEnd"/>
-      <w:r>
-        <w:t xml:space="preserve"> lain. </w:t>
-      </w:r>
-      <w:proofErr w:type="spellStart"/>
-      <w:r>
-        <w:t>Proyek</w:t>
-      </w:r>
-      <w:proofErr w:type="spellEnd"/>
-      <w:r>
-        <w:t xml:space="preserve"> </w:t>
-      </w:r>
-      <w:proofErr w:type="spellStart"/>
-      <w:r>
-        <w:t>ini</w:t>
-      </w:r>
-      <w:proofErr w:type="spellEnd"/>
-      <w:r>
-        <w:t xml:space="preserve"> </w:t>
-      </w:r>
-      <w:proofErr w:type="spellStart"/>
-      <w:r>
-        <w:t>bertujuan</w:t>
-      </w:r>
-      <w:proofErr w:type="spellEnd"/>
-      <w:r>
-        <w:t xml:space="preserve"> </w:t>
-      </w:r>
-      <w:proofErr w:type="spellStart"/>
-      <w:r>
-        <w:t>untuk</w:t>
-      </w:r>
-      <w:proofErr w:type="spellEnd"/>
-      <w:r>
-        <w:t xml:space="preserve"> </w:t>
-      </w:r>
-      <w:proofErr w:type="spellStart"/>
-      <w:r>
-        <w:t>memprediksi</w:t>
-      </w:r>
-      <w:proofErr w:type="spellEnd"/>
-      <w:r>
-        <w:t xml:space="preserve"> </w:t>
-      </w:r>
-      <w:proofErr w:type="spellStart"/>
-      <w:r>
-        <w:t>apakah</w:t>
-      </w:r>
-      <w:proofErr w:type="spellEnd"/>
-      <w:r>
-        <w:t xml:space="preserve"> </w:t>
-      </w:r>
-      <w:proofErr w:type="spellStart"/>
-      <w:r>
-        <w:t>seorang</w:t>
-      </w:r>
-      <w:proofErr w:type="spellEnd"/>
-      <w:r>
-        <w:t xml:space="preserve"> </w:t>
-      </w:r>
-      <w:proofErr w:type="spellStart"/>
-      <w:r>
-        <w:t>pelanggan</w:t>
-      </w:r>
-      <w:proofErr w:type="spellEnd"/>
-      <w:r>
-        <w:t xml:space="preserve"> </w:t>
-      </w:r>
-      <w:proofErr w:type="spellStart"/>
-      <w:r>
-        <w:t>akan</w:t>
-      </w:r>
-      <w:proofErr w:type="spellEnd"/>
-      <w:r>
-        <w:t xml:space="preserve"> </w:t>
-      </w:r>
-      <w:r>
-        <w:rPr>
-          <w:i/>
-        </w:rPr>
-        <w:t>churn</w:t>
-      </w:r>
-      <w:r>
-        <w:t xml:space="preserve"> </w:t>
-      </w:r>
-      <w:proofErr w:type="spellStart"/>
-      <w:r>
-        <w:t>dikemudian</w:t>
-      </w:r>
-      <w:proofErr w:type="spellEnd"/>
-      <w:r>
-        <w:t xml:space="preserve"> </w:t>
-      </w:r>
-      <w:proofErr w:type="spellStart"/>
-      <w:r>
-        <w:t>hari</w:t>
-      </w:r>
-      <w:proofErr w:type="spellEnd"/>
-      <w:r>
-        <w:t xml:space="preserve"> </w:t>
-      </w:r>
-      <w:proofErr w:type="spellStart"/>
-      <w:r>
-        <w:t>dengan</w:t>
-      </w:r>
-      <w:proofErr w:type="spellEnd"/>
-      <w:r>
-        <w:t xml:space="preserve"> </w:t>
-      </w:r>
-      <w:proofErr w:type="spellStart"/>
-      <w:r>
-        <w:t>demikian</w:t>
-      </w:r>
-      <w:proofErr w:type="spellEnd"/>
-      <w:r>
-        <w:t xml:space="preserve">, </w:t>
-      </w:r>
-      <w:proofErr w:type="spellStart"/>
-      <w:r>
-        <w:t>perusahaan</w:t>
-      </w:r>
-      <w:proofErr w:type="spellEnd"/>
-      <w:r>
-        <w:t xml:space="preserve"> </w:t>
-      </w:r>
-      <w:proofErr w:type="spellStart"/>
-      <w:r>
-        <w:t>khususnya</w:t>
-      </w:r>
-      <w:proofErr w:type="spellEnd"/>
-      <w:r>
-        <w:t xml:space="preserve"> team </w:t>
-      </w:r>
-      <w:proofErr w:type="spellStart"/>
-      <w:r>
-        <w:t>pemasaran</w:t>
-      </w:r>
-      <w:proofErr w:type="spellEnd"/>
-      <w:r>
-        <w:t xml:space="preserve"> </w:t>
-      </w:r>
-      <w:proofErr w:type="spellStart"/>
-      <w:r>
-        <w:t>dapat</w:t>
-      </w:r>
-      <w:proofErr w:type="spellEnd"/>
-      <w:r>
-        <w:t xml:space="preserve"> </w:t>
-      </w:r>
-      <w:proofErr w:type="spellStart"/>
-      <w:r>
-        <w:t>membuat</w:t>
-      </w:r>
-      <w:proofErr w:type="spellEnd"/>
-      <w:r>
-        <w:t xml:space="preserve"> </w:t>
-      </w:r>
-      <w:proofErr w:type="spellStart"/>
-      <w:r>
-        <w:t>kebijakan</w:t>
-      </w:r>
-      <w:proofErr w:type="spellEnd"/>
-      <w:r>
-        <w:t xml:space="preserve"> dan strategi </w:t>
-      </w:r>
-      <w:proofErr w:type="spellStart"/>
-      <w:r>
-        <w:t>pemasaran</w:t>
-      </w:r>
-      <w:proofErr w:type="spellEnd"/>
-      <w:r>
-        <w:t xml:space="preserve"> yang </w:t>
-      </w:r>
-      <w:proofErr w:type="spellStart"/>
-      <w:r>
-        <w:t>tepat</w:t>
-      </w:r>
-      <w:proofErr w:type="spellEnd"/>
-      <w:r>
-        <w:t xml:space="preserve"> </w:t>
-      </w:r>
-      <w:proofErr w:type="spellStart"/>
-      <w:r>
-        <w:t>kepada</w:t>
-      </w:r>
-      <w:proofErr w:type="spellEnd"/>
-      <w:r>
-        <w:t xml:space="preserve"> </w:t>
-      </w:r>
-      <w:proofErr w:type="spellStart"/>
-      <w:r>
-        <w:t>pelanggan</w:t>
-      </w:r>
-      <w:proofErr w:type="spellEnd"/>
-      <w:r>
-        <w:t xml:space="preserve"> lama </w:t>
-      </w:r>
-      <w:proofErr w:type="spellStart"/>
-      <w:r>
-        <w:t>sehingga</w:t>
-      </w:r>
-      <w:proofErr w:type="spellEnd"/>
-      <w:r>
-        <w:t xml:space="preserve"> </w:t>
-      </w:r>
-      <w:proofErr w:type="spellStart"/>
-      <w:r>
-        <w:t>meningkatkan</w:t>
-      </w:r>
-      <w:proofErr w:type="spellEnd"/>
-      <w:r>
-        <w:t xml:space="preserve"> </w:t>
-      </w:r>
-      <w:proofErr w:type="spellStart"/>
-      <w:r>
-        <w:t>loyalitas</w:t>
-      </w:r>
-      <w:proofErr w:type="spellEnd"/>
-      <w:r>
-        <w:t xml:space="preserve"> </w:t>
-      </w:r>
-      <w:proofErr w:type="spellStart"/>
-      <w:r>
-        <w:t>pelanggan</w:t>
-      </w:r>
-      <w:proofErr w:type="spellEnd"/>
-      <w:r>
-        <w:t xml:space="preserve"> lama.</w:t>
-      </w:r>
-    </w:p>
-    <w:p/>
-    <w:p>
-      <w:pPr>
-        <w:rPr>
-          <w:b/>
-        </w:rPr>
-      </w:pPr>
-      <w:proofErr w:type="spellStart"/>
-      <w:r>
-        <w:t>Deskripsi</w:t>
-      </w:r>
-      <w:proofErr w:type="spellEnd"/>
-      <w:r>
-        <w:t xml:space="preserve"> </w:t>
-      </w:r>
-      <w:proofErr w:type="spellStart"/>
-      <w:proofErr w:type="gramStart"/>
-      <w:r>
-        <w:t>singkat</w:t>
-      </w:r>
-      <w:proofErr w:type="spellEnd"/>
-      <w:r>
-        <w:t xml:space="preserve"> </w:t>
-      </w:r>
-      <w:r>
-        <w:t xml:space="preserve"> </w:t>
-      </w:r>
-      <w:proofErr w:type="spellStart"/>
-      <w:r>
-        <w:rPr>
-          <w:b/>
-        </w:rPr>
-        <w:t>Pernyataan</w:t>
-      </w:r>
-      <w:proofErr w:type="spellEnd"/>
-      <w:proofErr w:type="gramEnd"/>
-      <w:r>
-        <w:rPr>
-          <w:b/>
-        </w:rPr>
-        <w:t xml:space="preserve"> </w:t>
-      </w:r>
-      <w:proofErr w:type="spellStart"/>
-      <w:r>
-        <w:rPr>
-          <w:b/>
-        </w:rPr>
-        <w:t>Masalah</w:t>
-      </w:r>
-      <w:proofErr w:type="spellEnd"/>
-      <w:r>
-        <w:rPr>
-          <w:b/>
-        </w:rPr>
-        <w:t xml:space="preserve">, </w:t>
-      </w:r>
-      <w:proofErr w:type="spellStart"/>
-      <w:r>
-        <w:rPr>
-          <w:b/>
-        </w:rPr>
-        <w:t>Pertanyaan</w:t>
-      </w:r>
-      <w:proofErr w:type="spellEnd"/>
-      <w:r>
-        <w:rPr>
-          <w:b/>
-        </w:rPr>
-        <w:t xml:space="preserve"> </w:t>
-      </w:r>
-      <w:proofErr w:type="spellStart"/>
-      <w:r>
-        <w:rPr>
-          <w:b/>
-        </w:rPr>
-        <w:t>Penelitian</w:t>
-      </w:r>
-      <w:proofErr w:type="spellEnd"/>
-      <w:r>
-        <w:rPr>
-          <w:b/>
-        </w:rPr>
-        <w:t xml:space="preserve">, Latar </w:t>
-      </w:r>
-      <w:proofErr w:type="spellStart"/>
-      <w:r>
-        <w:rPr>
-          <w:b/>
-        </w:rPr>
-        <w:t>belakang</w:t>
-      </w:r>
-      <w:proofErr w:type="spellEnd"/>
-      <w:r>
-        <w:rPr>
-          <w:b/>
-        </w:rPr>
-        <w:t xml:space="preserve"> </w:t>
-      </w:r>
-      <w:proofErr w:type="spellStart"/>
-      <w:r>
-        <w:rPr>
-          <w:b/>
-        </w:rPr>
-        <w:t>masalah</w:t>
-      </w:r>
-      <w:proofErr w:type="spellEnd"/>
-      <w:r>
-        <w:rPr>
-          <w:b/>
-        </w:rPr>
-        <w:t xml:space="preserve">, dan Alasan </w:t>
-      </w:r>
-      <w:proofErr w:type="spellStart"/>
-      <w:r>
-        <w:rPr>
-          <w:b/>
-        </w:rPr>
-        <w:t>mengapa</w:t>
-      </w:r>
-      <w:proofErr w:type="spellEnd"/>
-      <w:r>
-        <w:rPr>
-          <w:b/>
-        </w:rPr>
-        <w:t xml:space="preserve"> </w:t>
-      </w:r>
-      <w:proofErr w:type="spellStart"/>
-      <w:r>
-        <w:rPr>
-          <w:b/>
-        </w:rPr>
-        <w:t>tim</w:t>
-      </w:r>
-      <w:proofErr w:type="spellEnd"/>
-      <w:r>
-        <w:rPr>
-          <w:b/>
-        </w:rPr>
-        <w:t xml:space="preserve"> Anda </w:t>
-      </w:r>
-      <w:proofErr w:type="spellStart"/>
-      <w:r>
-        <w:rPr>
-          <w:b/>
-        </w:rPr>
-        <w:t>ingin</w:t>
-      </w:r>
-      <w:proofErr w:type="spellEnd"/>
-      <w:r>
-        <w:rPr>
-          <w:b/>
-        </w:rPr>
-        <w:t xml:space="preserve"> </w:t>
-      </w:r>
-      <w:proofErr w:type="spellStart"/>
-      <w:r>
-        <w:rPr>
-          <w:b/>
-        </w:rPr>
-        <w:t>mengatasi</w:t>
-      </w:r>
-      <w:proofErr w:type="spellEnd"/>
-      <w:r>
-        <w:rPr>
-          <w:b/>
-        </w:rPr>
-        <w:t xml:space="preserve"> </w:t>
-      </w:r>
-      <w:proofErr w:type="spellStart"/>
-      <w:r>
-        <w:rPr>
-          <w:b/>
-        </w:rPr>
-        <w:t>masalah</w:t>
-      </w:r>
-      <w:proofErr w:type="spellEnd"/>
-      <w:r>
-        <w:rPr>
-          <w:b/>
-        </w:rPr>
-        <w:t xml:space="preserve"> </w:t>
-      </w:r>
-      <w:proofErr w:type="spellStart"/>
-      <w:r>
-        <w:rPr>
-          <w:b/>
-        </w:rPr>
-        <w:t>tersebut</w:t>
-      </w:r>
-      <w:proofErr w:type="spellEnd"/>
-      <w:r>
-        <w:rPr>
-          <w:b/>
-        </w:rPr>
-        <w:t>.</w:t>
-      </w:r>
-    </w:p>
-    <w:p>
-      <w:pPr>
-        <w:rPr>
-          <w:b/>
-        </w:rPr>
-      </w:pPr>
-    </w:p>
-    <w:p>
-      <w:pPr>
-        <w:rPr>
-          <w:b/>
-        </w:rPr>
-      </w:pPr>
-      <w:proofErr w:type="spellStart"/>
-      <w:r>
-        <w:rPr>
-          <w:b/>
-        </w:rPr>
-        <w:t>Deskripsi</w:t>
-      </w:r>
-      <w:proofErr w:type="spellEnd"/>
-      <w:r>
-        <w:rPr>
-          <w:b/>
-        </w:rPr>
-        <w:t xml:space="preserve"> </w:t>
-      </w:r>
-      <w:proofErr w:type="spellStart"/>
-      <w:r>
-        <w:rPr>
-          <w:b/>
-        </w:rPr>
-        <w:t>singkat</w:t>
-      </w:r>
-      <w:proofErr w:type="spellEnd"/>
-      <w:r>
-        <w:rPr>
-          <w:b/>
-        </w:rPr>
-        <w:t>:</w:t>
+      <w:r>
+        <w:rPr>
+          <w:b/>
+        </w:rPr>
+        <w:t>Pernyataan Masalah, Pertanyaan Penelitian, Latar belakang masalah, dan Alasan mengapa tim Anda ingin mengatasi masalah tersebut.</w:t>
+      </w:r>
+    </w:p>
+    <w:p>
+      <w:pPr>
+        <w:rPr>
+          <w:b/>
+        </w:rPr>
+      </w:pPr>
+    </w:p>
+    <w:p>
+      <w:pPr>
+        <w:rPr>
+          <w:b/>
+        </w:rPr>
+      </w:pPr>
+      <w:r>
+        <w:rPr>
+          <w:b/>
+        </w:rPr>
+        <w:t>Deskripsi singkat:</w:t>
       </w:r>
     </w:p>
     <w:p>
@@ -1573,691 +632,11 @@
           <w:bCs/>
         </w:rPr>
       </w:pPr>
-      <w:proofErr w:type="spellStart"/>
       <w:r>
         <w:rPr>
           <w:bCs/>
         </w:rPr>
-        <w:t>Proyek</w:t>
-      </w:r>
-      <w:proofErr w:type="spellEnd"/>
-      <w:r>
-        <w:rPr>
-          <w:bCs/>
-        </w:rPr>
-        <w:t xml:space="preserve"> yang </w:t>
-      </w:r>
-      <w:proofErr w:type="spellStart"/>
-      <w:r>
-        <w:rPr>
-          <w:bCs/>
-        </w:rPr>
-        <w:t>akan</w:t>
-      </w:r>
-      <w:proofErr w:type="spellEnd"/>
-      <w:r>
-        <w:rPr>
-          <w:bCs/>
-        </w:rPr>
-        <w:t xml:space="preserve"> </w:t>
-      </w:r>
-      <w:proofErr w:type="spellStart"/>
-      <w:r>
-        <w:rPr>
-          <w:bCs/>
-        </w:rPr>
-        <w:t>dikerjakan</w:t>
-      </w:r>
-      <w:proofErr w:type="spellEnd"/>
-      <w:r>
-        <w:rPr>
-          <w:bCs/>
-        </w:rPr>
-        <w:t xml:space="preserve"> </w:t>
-      </w:r>
-      <w:proofErr w:type="spellStart"/>
-      <w:r>
-        <w:rPr>
-          <w:bCs/>
-        </w:rPr>
-        <w:t>terbatas</w:t>
-      </w:r>
-      <w:proofErr w:type="spellEnd"/>
-      <w:r>
-        <w:rPr>
-          <w:bCs/>
-        </w:rPr>
-        <w:t xml:space="preserve"> pada </w:t>
-      </w:r>
-      <w:proofErr w:type="spellStart"/>
-      <w:r>
-        <w:rPr>
-          <w:bCs/>
-        </w:rPr>
-        <w:t>dua</w:t>
-      </w:r>
-      <w:proofErr w:type="spellEnd"/>
-      <w:r>
-        <w:rPr>
-          <w:bCs/>
-        </w:rPr>
-        <w:t xml:space="preserve"> point </w:t>
-      </w:r>
-      <w:proofErr w:type="spellStart"/>
-      <w:r>
-        <w:rPr>
-          <w:bCs/>
-        </w:rPr>
-        <w:t>utama</w:t>
-      </w:r>
-      <w:proofErr w:type="spellEnd"/>
-      <w:r>
-        <w:rPr>
-          <w:bCs/>
-        </w:rPr>
-        <w:t xml:space="preserve">, </w:t>
-      </w:r>
-      <w:proofErr w:type="spellStart"/>
-      <w:r>
-        <w:rPr>
-          <w:bCs/>
-        </w:rPr>
-        <w:t>yaitu</w:t>
-      </w:r>
-      <w:proofErr w:type="spellEnd"/>
-      <w:r>
-        <w:rPr>
-          <w:bCs/>
-        </w:rPr>
-        <w:t xml:space="preserve"> </w:t>
-      </w:r>
-      <w:proofErr w:type="spellStart"/>
-      <w:r>
-        <w:rPr>
-          <w:bCs/>
-        </w:rPr>
-        <w:t>melakukan</w:t>
-      </w:r>
-      <w:proofErr w:type="spellEnd"/>
-      <w:r>
-        <w:rPr>
-          <w:bCs/>
-        </w:rPr>
-        <w:t xml:space="preserve"> </w:t>
-      </w:r>
-      <w:proofErr w:type="spellStart"/>
-      <w:r>
-        <w:rPr>
-          <w:bCs/>
-        </w:rPr>
-        <w:t>eksplorasi</w:t>
-      </w:r>
-      <w:proofErr w:type="spellEnd"/>
-      <w:r>
-        <w:rPr>
-          <w:bCs/>
-        </w:rPr>
-        <w:t xml:space="preserve"> data dan </w:t>
-      </w:r>
-      <w:proofErr w:type="spellStart"/>
-      <w:r>
-        <w:rPr>
-          <w:bCs/>
-        </w:rPr>
-        <w:t>membuat</w:t>
-      </w:r>
-      <w:proofErr w:type="spellEnd"/>
-      <w:r>
-        <w:rPr>
-          <w:bCs/>
-        </w:rPr>
-        <w:t xml:space="preserve"> model </w:t>
-      </w:r>
-      <w:proofErr w:type="spellStart"/>
-      <w:r>
-        <w:rPr>
-          <w:bCs/>
-        </w:rPr>
-        <w:t>prediktif</w:t>
-      </w:r>
-      <w:proofErr w:type="spellEnd"/>
-      <w:r>
-        <w:rPr>
-          <w:bCs/>
-        </w:rPr>
-        <w:t xml:space="preserve">. Pada point </w:t>
-      </w:r>
-      <w:proofErr w:type="spellStart"/>
-      <w:r>
-        <w:rPr>
-          <w:bCs/>
-        </w:rPr>
-        <w:t>eksplorasi</w:t>
-      </w:r>
-      <w:proofErr w:type="spellEnd"/>
-      <w:r>
-        <w:rPr>
-          <w:bCs/>
-        </w:rPr>
-        <w:t xml:space="preserve"> data, kami </w:t>
-      </w:r>
-      <w:proofErr w:type="spellStart"/>
-      <w:r>
-        <w:rPr>
-          <w:bCs/>
-        </w:rPr>
-        <w:t>akan</w:t>
-      </w:r>
-      <w:proofErr w:type="spellEnd"/>
-      <w:r>
-        <w:rPr>
-          <w:bCs/>
-        </w:rPr>
-        <w:t xml:space="preserve"> </w:t>
-      </w:r>
-      <w:proofErr w:type="spellStart"/>
-      <w:r>
-        <w:rPr>
-          <w:bCs/>
-        </w:rPr>
-        <w:t>memulai</w:t>
-      </w:r>
-      <w:proofErr w:type="spellEnd"/>
-      <w:r>
-        <w:rPr>
-          <w:bCs/>
-        </w:rPr>
-        <w:t xml:space="preserve"> </w:t>
-      </w:r>
-      <w:proofErr w:type="spellStart"/>
-      <w:r>
-        <w:rPr>
-          <w:bCs/>
-        </w:rPr>
-        <w:t>dengan</w:t>
-      </w:r>
-      <w:proofErr w:type="spellEnd"/>
-      <w:r>
-        <w:rPr>
-          <w:bCs/>
-        </w:rPr>
-        <w:t xml:space="preserve"> cleansing dataset </w:t>
-      </w:r>
-      <w:proofErr w:type="spellStart"/>
-      <w:r>
-        <w:rPr>
-          <w:bCs/>
-        </w:rPr>
-        <w:t>seperti</w:t>
-      </w:r>
-      <w:proofErr w:type="spellEnd"/>
-      <w:r>
-        <w:rPr>
-          <w:bCs/>
-        </w:rPr>
-        <w:t xml:space="preserve"> </w:t>
-      </w:r>
-      <w:proofErr w:type="spellStart"/>
-      <w:r>
-        <w:rPr>
-          <w:bCs/>
-        </w:rPr>
-        <w:t>menyeragamkan</w:t>
-      </w:r>
-      <w:proofErr w:type="spellEnd"/>
-      <w:r>
-        <w:rPr>
-          <w:bCs/>
-        </w:rPr>
-        <w:t xml:space="preserve"> </w:t>
-      </w:r>
-      <w:proofErr w:type="spellStart"/>
-      <w:r>
-        <w:rPr>
-          <w:bCs/>
-        </w:rPr>
-        <w:t>skala</w:t>
-      </w:r>
-      <w:proofErr w:type="spellEnd"/>
-      <w:r>
-        <w:rPr>
-          <w:bCs/>
-        </w:rPr>
-        <w:t xml:space="preserve">, </w:t>
-      </w:r>
-      <w:proofErr w:type="spellStart"/>
-      <w:r>
-        <w:rPr>
-          <w:bCs/>
-        </w:rPr>
-        <w:t>melakukan</w:t>
-      </w:r>
-      <w:proofErr w:type="spellEnd"/>
-      <w:r>
-        <w:rPr>
-          <w:bCs/>
-        </w:rPr>
-        <w:t xml:space="preserve"> </w:t>
-      </w:r>
-      <w:proofErr w:type="spellStart"/>
-      <w:r>
-        <w:rPr>
-          <w:bCs/>
-        </w:rPr>
-        <w:t>transformasi</w:t>
-      </w:r>
-      <w:proofErr w:type="spellEnd"/>
-      <w:r>
-        <w:rPr>
-          <w:bCs/>
-        </w:rPr>
-        <w:t xml:space="preserve"> feature dan me-manage missing value. Lalu yang </w:t>
-      </w:r>
-      <w:proofErr w:type="spellStart"/>
-      <w:r>
-        <w:rPr>
-          <w:bCs/>
-        </w:rPr>
-        <w:t>dilakukan</w:t>
-      </w:r>
-      <w:proofErr w:type="spellEnd"/>
-      <w:r>
-        <w:rPr>
-          <w:bCs/>
-        </w:rPr>
-        <w:t xml:space="preserve"> </w:t>
-      </w:r>
-      <w:proofErr w:type="spellStart"/>
-      <w:r>
-        <w:rPr>
-          <w:bCs/>
-        </w:rPr>
-        <w:t>setelah</w:t>
-      </w:r>
-      <w:proofErr w:type="spellEnd"/>
-      <w:r>
-        <w:rPr>
-          <w:bCs/>
-        </w:rPr>
-        <w:t xml:space="preserve"> </w:t>
-      </w:r>
-      <w:proofErr w:type="spellStart"/>
-      <w:r>
-        <w:rPr>
-          <w:bCs/>
-        </w:rPr>
-        <w:t>itu</w:t>
-      </w:r>
-      <w:proofErr w:type="spellEnd"/>
-      <w:r>
-        <w:rPr>
-          <w:bCs/>
-        </w:rPr>
-        <w:t xml:space="preserve"> </w:t>
-      </w:r>
-      <w:proofErr w:type="spellStart"/>
-      <w:r>
-        <w:rPr>
-          <w:bCs/>
-        </w:rPr>
-        <w:t>adalah</w:t>
-      </w:r>
-      <w:proofErr w:type="spellEnd"/>
-      <w:r>
-        <w:rPr>
-          <w:bCs/>
-        </w:rPr>
-        <w:t xml:space="preserve"> </w:t>
-      </w:r>
-      <w:proofErr w:type="spellStart"/>
-      <w:r>
-        <w:rPr>
-          <w:bCs/>
-        </w:rPr>
-        <w:t>mengeksplorasi</w:t>
-      </w:r>
-      <w:proofErr w:type="spellEnd"/>
-      <w:r>
-        <w:rPr>
-          <w:bCs/>
-        </w:rPr>
-        <w:t xml:space="preserve"> dataset dan </w:t>
-      </w:r>
-      <w:proofErr w:type="spellStart"/>
-      <w:r>
-        <w:rPr>
-          <w:bCs/>
-        </w:rPr>
-        <w:t>hasil</w:t>
-      </w:r>
-      <w:proofErr w:type="spellEnd"/>
-      <w:r>
-        <w:rPr>
-          <w:bCs/>
-        </w:rPr>
-        <w:t xml:space="preserve"> yang </w:t>
-      </w:r>
-      <w:proofErr w:type="spellStart"/>
-      <w:r>
-        <w:rPr>
-          <w:bCs/>
-        </w:rPr>
-        <w:t>diperoleh</w:t>
-      </w:r>
-      <w:proofErr w:type="spellEnd"/>
-      <w:r>
-        <w:rPr>
-          <w:bCs/>
-        </w:rPr>
-        <w:t xml:space="preserve"> </w:t>
-      </w:r>
-      <w:proofErr w:type="spellStart"/>
-      <w:r>
-        <w:rPr>
-          <w:bCs/>
-        </w:rPr>
-        <w:t>adalah</w:t>
-      </w:r>
-      <w:proofErr w:type="spellEnd"/>
-      <w:r>
-        <w:rPr>
-          <w:bCs/>
-        </w:rPr>
-        <w:t xml:space="preserve"> </w:t>
-      </w:r>
-      <w:proofErr w:type="spellStart"/>
-      <w:r>
-        <w:rPr>
-          <w:bCs/>
-        </w:rPr>
-        <w:t>informasi</w:t>
-      </w:r>
-      <w:proofErr w:type="spellEnd"/>
-      <w:r>
-        <w:rPr>
-          <w:bCs/>
-        </w:rPr>
-        <w:t xml:space="preserve"> </w:t>
-      </w:r>
-      <w:proofErr w:type="spellStart"/>
-      <w:r>
-        <w:rPr>
-          <w:bCs/>
-        </w:rPr>
-        <w:t>terkait</w:t>
-      </w:r>
-      <w:proofErr w:type="spellEnd"/>
-      <w:r>
-        <w:rPr>
-          <w:bCs/>
-        </w:rPr>
-        <w:t xml:space="preserve"> </w:t>
-      </w:r>
-      <w:proofErr w:type="spellStart"/>
-      <w:r>
-        <w:rPr>
-          <w:bCs/>
-        </w:rPr>
-        <w:t>perilaku</w:t>
-      </w:r>
-      <w:proofErr w:type="spellEnd"/>
-      <w:r>
-        <w:rPr>
-          <w:bCs/>
-        </w:rPr>
-        <w:t xml:space="preserve"> </w:t>
-      </w:r>
-      <w:proofErr w:type="spellStart"/>
-      <w:r>
-        <w:rPr>
-          <w:bCs/>
-        </w:rPr>
-        <w:t>pelanggan</w:t>
-      </w:r>
-      <w:proofErr w:type="spellEnd"/>
-      <w:r>
-        <w:rPr>
-          <w:bCs/>
-        </w:rPr>
-        <w:t xml:space="preserve">. Pada point </w:t>
-      </w:r>
-      <w:proofErr w:type="spellStart"/>
-      <w:r>
-        <w:rPr>
-          <w:bCs/>
-        </w:rPr>
-        <w:t>berikutnya</w:t>
-      </w:r>
-      <w:proofErr w:type="spellEnd"/>
-      <w:r>
-        <w:rPr>
-          <w:bCs/>
-        </w:rPr>
-        <w:t xml:space="preserve">, </w:t>
-      </w:r>
-      <w:proofErr w:type="spellStart"/>
-      <w:r>
-        <w:rPr>
-          <w:bCs/>
-        </w:rPr>
-        <w:t>hal</w:t>
-      </w:r>
-      <w:proofErr w:type="spellEnd"/>
-      <w:r>
-        <w:rPr>
-          <w:bCs/>
-        </w:rPr>
-        <w:t xml:space="preserve"> yang </w:t>
-      </w:r>
-      <w:proofErr w:type="spellStart"/>
-      <w:r>
-        <w:rPr>
-          <w:bCs/>
-        </w:rPr>
-        <w:t>dilakukan</w:t>
-      </w:r>
-      <w:proofErr w:type="spellEnd"/>
-      <w:r>
-        <w:rPr>
-          <w:bCs/>
-        </w:rPr>
-        <w:t xml:space="preserve"> </w:t>
-      </w:r>
-      <w:proofErr w:type="spellStart"/>
-      <w:r>
-        <w:rPr>
-          <w:bCs/>
-        </w:rPr>
-        <w:t>adalah</w:t>
-      </w:r>
-      <w:proofErr w:type="spellEnd"/>
-      <w:r>
-        <w:rPr>
-          <w:bCs/>
-        </w:rPr>
-        <w:t xml:space="preserve"> </w:t>
-      </w:r>
-      <w:proofErr w:type="spellStart"/>
-      <w:r>
-        <w:rPr>
-          <w:bCs/>
-        </w:rPr>
-        <w:t>membuat</w:t>
-      </w:r>
-      <w:proofErr w:type="spellEnd"/>
-      <w:r>
-        <w:rPr>
-          <w:bCs/>
-        </w:rPr>
-        <w:t xml:space="preserve"> model dan </w:t>
-      </w:r>
-      <w:proofErr w:type="spellStart"/>
-      <w:r>
-        <w:rPr>
-          <w:bCs/>
-        </w:rPr>
-        <w:t>melakukan</w:t>
-      </w:r>
-      <w:proofErr w:type="spellEnd"/>
-      <w:r>
-        <w:rPr>
-          <w:bCs/>
-        </w:rPr>
-        <w:t xml:space="preserve"> </w:t>
-      </w:r>
-      <w:proofErr w:type="spellStart"/>
-      <w:r>
-        <w:rPr>
-          <w:bCs/>
-        </w:rPr>
-        <w:t>beberapa</w:t>
-      </w:r>
-      <w:proofErr w:type="spellEnd"/>
-      <w:r>
-        <w:rPr>
-          <w:bCs/>
-        </w:rPr>
-        <w:t xml:space="preserve"> </w:t>
-      </w:r>
-      <w:proofErr w:type="spellStart"/>
-      <w:r>
-        <w:rPr>
-          <w:bCs/>
-        </w:rPr>
-        <w:t>eksprimen</w:t>
-      </w:r>
-      <w:proofErr w:type="spellEnd"/>
-      <w:r>
-        <w:rPr>
-          <w:bCs/>
-        </w:rPr>
-        <w:t xml:space="preserve"> </w:t>
-      </w:r>
-      <w:proofErr w:type="spellStart"/>
-      <w:r>
-        <w:rPr>
-          <w:bCs/>
-        </w:rPr>
-        <w:t>terhadap</w:t>
-      </w:r>
-      <w:proofErr w:type="spellEnd"/>
-      <w:r>
-        <w:rPr>
-          <w:bCs/>
-        </w:rPr>
-        <w:t xml:space="preserve"> </w:t>
-      </w:r>
-      <w:proofErr w:type="spellStart"/>
-      <w:r>
-        <w:rPr>
-          <w:bCs/>
-        </w:rPr>
-        <w:t>arsitektur</w:t>
-      </w:r>
-      <w:proofErr w:type="spellEnd"/>
-      <w:r>
-        <w:rPr>
-          <w:bCs/>
-        </w:rPr>
-        <w:t xml:space="preserve"> dan hyperparameter. Hasil </w:t>
-      </w:r>
-      <w:proofErr w:type="spellStart"/>
-      <w:r>
-        <w:rPr>
-          <w:bCs/>
-        </w:rPr>
-        <w:t>eksprimen</w:t>
-      </w:r>
-      <w:proofErr w:type="spellEnd"/>
-      <w:r>
-        <w:rPr>
-          <w:bCs/>
-        </w:rPr>
-        <w:t xml:space="preserve"> yang </w:t>
-      </w:r>
-      <w:proofErr w:type="spellStart"/>
-      <w:r>
-        <w:rPr>
-          <w:bCs/>
-        </w:rPr>
-        <w:t>menunjukkan</w:t>
-      </w:r>
-      <w:proofErr w:type="spellEnd"/>
-      <w:r>
-        <w:rPr>
-          <w:bCs/>
-        </w:rPr>
-        <w:t xml:space="preserve"> </w:t>
-      </w:r>
-      <w:proofErr w:type="spellStart"/>
-      <w:r>
-        <w:rPr>
-          <w:bCs/>
-        </w:rPr>
-        <w:t>hasil</w:t>
-      </w:r>
-      <w:proofErr w:type="spellEnd"/>
-      <w:r>
-        <w:rPr>
-          <w:bCs/>
-        </w:rPr>
-        <w:t xml:space="preserve"> yang </w:t>
-      </w:r>
-      <w:proofErr w:type="spellStart"/>
-      <w:r>
-        <w:rPr>
-          <w:bCs/>
-        </w:rPr>
-        <w:t>positif</w:t>
-      </w:r>
-      <w:proofErr w:type="spellEnd"/>
-      <w:r>
-        <w:rPr>
-          <w:bCs/>
-        </w:rPr>
-        <w:t xml:space="preserve"> </w:t>
-      </w:r>
-      <w:proofErr w:type="spellStart"/>
-      <w:r>
-        <w:rPr>
-          <w:bCs/>
-        </w:rPr>
-        <w:t>akan</w:t>
-      </w:r>
-      <w:proofErr w:type="spellEnd"/>
-      <w:r>
-        <w:rPr>
-          <w:bCs/>
-        </w:rPr>
-        <w:t xml:space="preserve"> kami </w:t>
-      </w:r>
-      <w:proofErr w:type="spellStart"/>
-      <w:r>
-        <w:rPr>
-          <w:bCs/>
-        </w:rPr>
-        <w:t>gunakan</w:t>
-      </w:r>
-      <w:proofErr w:type="spellEnd"/>
-      <w:r>
-        <w:rPr>
-          <w:bCs/>
-        </w:rPr>
-        <w:t xml:space="preserve"> </w:t>
-      </w:r>
-      <w:proofErr w:type="spellStart"/>
-      <w:r>
-        <w:rPr>
-          <w:bCs/>
-        </w:rPr>
-        <w:t>sebagai</w:t>
-      </w:r>
-      <w:proofErr w:type="spellEnd"/>
-      <w:r>
-        <w:rPr>
-          <w:bCs/>
-        </w:rPr>
-        <w:t xml:space="preserve"> final model</w:t>
+        <w:t>Proyek yang akan dikerjakan terbatas pada dua point utama, yaitu melakukan eksplorasi data dan membuat model prediktif. Pada point eksplorasi data, kami akan memulai dengan cleansing dataset seperti menyeragamkan skala, melakukan transformasi feature dan me-manage missing value. Lalu yang dilakukan setelah itu adalah mengeksplorasi dataset dan hasil yang diperoleh adalah informasi terkait perilaku pelanggan. Pada point berikutnya, hal yang dilakukan adalah membuat model dan melakukan beberapa eksprimen terhadap arsitektur dan hyperparameter. Hasil eksprimen yang menunjukkan hasil yang positif akan kami gunakan sebagai final model</w:t>
       </w:r>
     </w:p>
     <w:p>
@@ -2314,7 +693,6 @@
         </w:rPr>
         <w:t>[</w:t>
       </w:r>
-      <w:proofErr w:type="spellStart"/>
       <w:r>
         <w:rPr>
           <w:rFonts w:ascii="Source Sans Pro" w:eastAsia="Source Sans Pro" w:hAnsi="Source Sans Pro" w:cs="Source Sans Pro"/>
@@ -2322,9 +700,67 @@
           <w:sz w:val="24"/>
           <w:szCs w:val="24"/>
         </w:rPr>
-        <w:t>Budianto</w:t>
-      </w:r>
-      <w:proofErr w:type="spellEnd"/>
+        <w:t>Budianto - 152236035101-671B</w:t>
+      </w:r>
+      <w:r>
+        <w:rPr>
+          <w:rFonts w:ascii="Source Sans Pro" w:eastAsia="Source Sans Pro" w:hAnsi="Source Sans Pro" w:cs="Source Sans Pro"/>
+          <w:b/>
+          <w:sz w:val="24"/>
+          <w:szCs w:val="24"/>
+        </w:rPr>
+        <w:t>]</w:t>
+      </w:r>
+      <w:r>
+        <w:rPr>
+          <w:rFonts w:ascii="Source Sans Pro" w:eastAsia="Source Sans Pro" w:hAnsi="Source Sans Pro" w:cs="Source Sans Pro"/>
+          <w:b/>
+          <w:sz w:val="24"/>
+          <w:szCs w:val="24"/>
+        </w:rPr>
+        <w:t xml:space="preserve"> : [</w:t>
+      </w:r>
+      <w:r>
+        <w:rPr>
+          <w:rFonts w:ascii="Source Sans Pro" w:eastAsia="Source Sans Pro" w:hAnsi="Source Sans Pro" w:cs="Source Sans Pro"/>
+          <w:b/>
+          <w:sz w:val="24"/>
+          <w:szCs w:val="24"/>
+        </w:rPr>
+        <w:t>Tidak kembali</w:t>
+      </w:r>
+      <w:r>
+        <w:rPr>
+          <w:rFonts w:ascii="Source Sans Pro" w:eastAsia="Source Sans Pro" w:hAnsi="Source Sans Pro" w:cs="Source Sans Pro"/>
+          <w:b/>
+          <w:sz w:val="24"/>
+          <w:szCs w:val="24"/>
+        </w:rPr>
+        <w:t>]</w:t>
+      </w:r>
+    </w:p>
+    <w:p>
+      <w:pPr>
+        <w:numPr>
+          <w:ilvl w:val="0"/>
+          <w:numId w:val="1"/>
+        </w:numPr>
+        <w:rPr>
+          <w:b/>
+        </w:rPr>
+      </w:pPr>
+      <w:r>
+        <w:rPr>
+          <w:b/>
+        </w:rPr>
+        <w:t>[</w:t>
+      </w:r>
+      <w:r>
+        <w:rPr>
+          <w:bCs/>
+        </w:rPr>
+        <w:t xml:space="preserve">Candra Kurniawan - </w:t>
+      </w:r>
       <w:r>
         <w:rPr>
           <w:rFonts w:ascii="Source Sans Pro" w:eastAsia="Source Sans Pro" w:hAnsi="Source Sans Pro" w:cs="Source Sans Pro"/>
@@ -2332,111 +768,13 @@
           <w:sz w:val="24"/>
           <w:szCs w:val="24"/>
         </w:rPr>
-        <w:t xml:space="preserve"> - 152236035101-671B</w:t>
-      </w:r>
-      <w:proofErr w:type="gramStart"/>
-      <w:r>
-        <w:rPr>
-          <w:rFonts w:ascii="Source Sans Pro" w:eastAsia="Source Sans Pro" w:hAnsi="Source Sans Pro" w:cs="Source Sans Pro"/>
-          <w:b/>
-          <w:sz w:val="24"/>
-          <w:szCs w:val="24"/>
-        </w:rPr>
-        <w:t>]</w:t>
-      </w:r>
-      <w:r>
-        <w:rPr>
-          <w:rFonts w:ascii="Source Sans Pro" w:eastAsia="Source Sans Pro" w:hAnsi="Source Sans Pro" w:cs="Source Sans Pro"/>
-          <w:b/>
-          <w:sz w:val="24"/>
-          <w:szCs w:val="24"/>
-        </w:rPr>
-        <w:t xml:space="preserve"> :</w:t>
-      </w:r>
-      <w:proofErr w:type="gramEnd"/>
-      <w:r>
-        <w:rPr>
-          <w:rFonts w:ascii="Source Sans Pro" w:eastAsia="Source Sans Pro" w:hAnsi="Source Sans Pro" w:cs="Source Sans Pro"/>
-          <w:b/>
-          <w:sz w:val="24"/>
-          <w:szCs w:val="24"/>
-        </w:rPr>
-        <w:t xml:space="preserve"> [</w:t>
-      </w:r>
-      <w:r>
-        <w:rPr>
-          <w:rFonts w:ascii="Source Sans Pro" w:eastAsia="Source Sans Pro" w:hAnsi="Source Sans Pro" w:cs="Source Sans Pro"/>
-          <w:b/>
-          <w:sz w:val="24"/>
-          <w:szCs w:val="24"/>
-        </w:rPr>
-        <w:t xml:space="preserve">Tidak </w:t>
-      </w:r>
-      <w:proofErr w:type="spellStart"/>
-      <w:r>
-        <w:rPr>
-          <w:rFonts w:ascii="Source Sans Pro" w:eastAsia="Source Sans Pro" w:hAnsi="Source Sans Pro" w:cs="Source Sans Pro"/>
-          <w:b/>
-          <w:sz w:val="24"/>
-          <w:szCs w:val="24"/>
-        </w:rPr>
-        <w:t>kembali</w:t>
-      </w:r>
-      <w:proofErr w:type="spellEnd"/>
-      <w:r>
-        <w:rPr>
-          <w:rFonts w:ascii="Source Sans Pro" w:eastAsia="Source Sans Pro" w:hAnsi="Source Sans Pro" w:cs="Source Sans Pro"/>
-          <w:b/>
-          <w:sz w:val="24"/>
-          <w:szCs w:val="24"/>
-        </w:rPr>
-        <w:t>]</w:t>
-      </w:r>
-    </w:p>
-    <w:p>
-      <w:pPr>
-        <w:numPr>
-          <w:ilvl w:val="0"/>
-          <w:numId w:val="1"/>
-        </w:numPr>
-        <w:rPr>
-          <w:b/>
-        </w:rPr>
-      </w:pPr>
-      <w:r>
-        <w:rPr>
-          <w:b/>
-        </w:rPr>
-        <w:t>[</w:t>
-      </w:r>
-      <w:r>
-        <w:rPr>
-          <w:bCs/>
-        </w:rPr>
-        <w:t xml:space="preserve">Candra Kurniawan - </w:t>
-      </w:r>
-      <w:r>
-        <w:rPr>
-          <w:rFonts w:ascii="Source Sans Pro" w:eastAsia="Source Sans Pro" w:hAnsi="Source Sans Pro" w:cs="Source Sans Pro"/>
-          <w:bCs/>
-          <w:sz w:val="24"/>
-          <w:szCs w:val="24"/>
-        </w:rPr>
         <w:t>152236035101-768</w:t>
       </w:r>
-      <w:proofErr w:type="gramStart"/>
-      <w:r>
-        <w:rPr>
-          <w:b/>
-        </w:rPr>
-        <w:t>] :</w:t>
-      </w:r>
-      <w:proofErr w:type="gramEnd"/>
-      <w:r>
-        <w:rPr>
-          <w:b/>
-        </w:rPr>
-        <w:t xml:space="preserve"> [</w:t>
+      <w:r>
+        <w:rPr>
+          <w:b/>
+        </w:rPr>
+        <w:t>] : [</w:t>
       </w:r>
       <w:r>
         <w:rPr>
@@ -2478,35 +816,13 @@
         <w:rPr>
           <w:bCs/>
         </w:rPr>
-        <w:t xml:space="preserve">Dimas Elang </w:t>
-      </w:r>
-      <w:proofErr w:type="spellStart"/>
-      <w:r>
-        <w:rPr>
-          <w:bCs/>
-        </w:rPr>
-        <w:t>Setyoko</w:t>
-      </w:r>
-      <w:proofErr w:type="spellEnd"/>
-      <w:r>
-        <w:rPr>
-          <w:bCs/>
-        </w:rPr>
-        <w:t xml:space="preserve"> – 152236035101-519</w:t>
-      </w:r>
-      <w:proofErr w:type="gramStart"/>
-      <w:r>
-        <w:rPr>
-          <w:b/>
-        </w:rPr>
-        <w:t>] :</w:t>
-      </w:r>
-      <w:proofErr w:type="gramEnd"/>
-      <w:r>
-        <w:rPr>
-          <w:b/>
-        </w:rPr>
-        <w:t xml:space="preserve"> [</w:t>
+        <w:t>Dimas Elang Setyoko – 152236035101-519</w:t>
+      </w:r>
+      <w:r>
+        <w:rPr>
+          <w:b/>
+        </w:rPr>
+        <w:t>] : [</w:t>
       </w:r>
       <w:bookmarkStart w:id="2" w:name="_Hlk109824115"/>
       <w:r>
@@ -2546,33 +862,17 @@
         </w:rPr>
         <w:t>[</w:t>
       </w:r>
-      <w:proofErr w:type="spellStart"/>
       <w:r>
         <w:rPr>
           <w:bCs/>
         </w:rPr>
-        <w:t>Dhianaufal</w:t>
-      </w:r>
-      <w:proofErr w:type="spellEnd"/>
-      <w:r>
-        <w:rPr>
-          <w:bCs/>
-        </w:rPr>
-        <w:t xml:space="preserve"> - 152236035101-402</w:t>
-      </w:r>
-      <w:proofErr w:type="gramStart"/>
-      <w:r>
-        <w:rPr>
-          <w:b/>
-        </w:rPr>
-        <w:t>] :</w:t>
-      </w:r>
-      <w:proofErr w:type="gramEnd"/>
-      <w:r>
-        <w:rPr>
-          <w:b/>
-        </w:rPr>
-        <w:t xml:space="preserve"> [</w:t>
+        <w:t>Dhianaufal - 152236035101-402</w:t>
+      </w:r>
+      <w:r>
+        <w:rPr>
+          <w:b/>
+        </w:rPr>
+        <w:t>] : [</w:t>
       </w:r>
       <w:r>
         <w:rPr>
@@ -2603,7 +903,6 @@
         </w:rPr>
         <w:t>[</w:t>
       </w:r>
-      <w:proofErr w:type="spellStart"/>
       <w:r>
         <w:rPr>
           <w:rFonts w:ascii="Source Sans Pro" w:eastAsia="Source Sans Pro" w:hAnsi="Source Sans Pro" w:cs="Source Sans Pro"/>
@@ -2611,51 +910,13 @@
           <w:sz w:val="24"/>
           <w:szCs w:val="24"/>
         </w:rPr>
-        <w:t>Nurmansyah</w:t>
-      </w:r>
-      <w:proofErr w:type="spellEnd"/>
-      <w:r>
-        <w:rPr>
-          <w:rFonts w:ascii="Source Sans Pro" w:eastAsia="Source Sans Pro" w:hAnsi="Source Sans Pro" w:cs="Source Sans Pro"/>
-          <w:bCs/>
-          <w:sz w:val="24"/>
-          <w:szCs w:val="24"/>
-        </w:rPr>
-        <w:t xml:space="preserve"> </w:t>
-      </w:r>
-      <w:proofErr w:type="spellStart"/>
-      <w:r>
-        <w:rPr>
-          <w:rFonts w:ascii="Source Sans Pro" w:eastAsia="Source Sans Pro" w:hAnsi="Source Sans Pro" w:cs="Source Sans Pro"/>
-          <w:bCs/>
-          <w:sz w:val="24"/>
-          <w:szCs w:val="24"/>
-        </w:rPr>
-        <w:t>Amirudin</w:t>
-      </w:r>
-      <w:proofErr w:type="spellEnd"/>
-      <w:r>
-        <w:rPr>
-          <w:rFonts w:ascii="Source Sans Pro" w:eastAsia="Source Sans Pro" w:hAnsi="Source Sans Pro" w:cs="Source Sans Pro"/>
-          <w:bCs/>
-          <w:sz w:val="24"/>
-          <w:szCs w:val="24"/>
-        </w:rPr>
-        <w:t xml:space="preserve"> - 152236035100-1161</w:t>
-      </w:r>
-      <w:proofErr w:type="gramStart"/>
-      <w:r>
-        <w:rPr>
-          <w:b/>
-        </w:rPr>
-        <w:t>] :</w:t>
-      </w:r>
-      <w:proofErr w:type="gramEnd"/>
-      <w:r>
-        <w:rPr>
-          <w:b/>
-        </w:rPr>
-        <w:t xml:space="preserve"> [</w:t>
+        <w:t>Nurmansyah Amirudin - 152236035100-1161</w:t>
+      </w:r>
+      <w:r>
+        <w:rPr>
+          <w:b/>
+        </w:rPr>
+        <w:t>] : [</w:t>
       </w:r>
       <w:r>
         <w:rPr>
@@ -3019,16 +1280,8 @@
           <w:b/>
         </w:rPr>
         <w:lastRenderedPageBreak/>
-        <w:t xml:space="preserve">Screenshot Output </w:t>
-      </w:r>
-      <w:proofErr w:type="gramStart"/>
-      <w:r>
-        <w:rPr>
-          <w:b/>
-        </w:rPr>
-        <w:t>Model :</w:t>
-      </w:r>
-      <w:proofErr w:type="gramEnd"/>
+        <w:t>Screenshot Output Model :</w:t>
+      </w:r>
     </w:p>
     <w:p>
       <w:pPr>
@@ -3046,81 +1299,25 @@
         <w:rPr>
           <w:bCs/>
         </w:rPr>
-        <w:t xml:space="preserve">Kami </w:t>
-      </w:r>
-      <w:proofErr w:type="spellStart"/>
+        <w:t>Kami mencoba me</w:t>
+      </w:r>
       <w:r>
         <w:rPr>
           <w:bCs/>
         </w:rPr>
-        <w:t>mencoba</w:t>
-      </w:r>
-      <w:proofErr w:type="spellEnd"/>
+        <w:t>la</w:t>
+      </w:r>
       <w:r>
         <w:rPr>
           <w:bCs/>
         </w:rPr>
-        <w:t xml:space="preserve"> </w:t>
-      </w:r>
-      <w:proofErr w:type="spellStart"/>
+        <w:t>kukan fitting model dengan 100 Epochs</w:t>
+      </w:r>
       <w:r>
         <w:rPr>
           <w:bCs/>
         </w:rPr>
-        <w:t>me</w:t>
-      </w:r>
-      <w:r>
-        <w:rPr>
-          <w:bCs/>
-        </w:rPr>
-        <w:t>la</w:t>
-      </w:r>
-      <w:r>
-        <w:rPr>
-          <w:bCs/>
-        </w:rPr>
-        <w:t>kukan</w:t>
-      </w:r>
-      <w:proofErr w:type="spellEnd"/>
-      <w:r>
-        <w:rPr>
-          <w:bCs/>
-        </w:rPr>
-        <w:t xml:space="preserve"> fitting model </w:t>
-      </w:r>
-      <w:proofErr w:type="spellStart"/>
-      <w:r>
-        <w:rPr>
-          <w:bCs/>
-        </w:rPr>
-        <w:t>dengan</w:t>
-      </w:r>
-      <w:proofErr w:type="spellEnd"/>
-      <w:r>
-        <w:rPr>
-          <w:bCs/>
-        </w:rPr>
-        <w:t xml:space="preserve"> 100 Epochs</w:t>
-      </w:r>
-      <w:r>
-        <w:rPr>
-          <w:bCs/>
-        </w:rPr>
-        <w:t xml:space="preserve"> dan juga 200 Epochs, dan </w:t>
-      </w:r>
-      <w:proofErr w:type="spellStart"/>
-      <w:r>
-        <w:rPr>
-          <w:bCs/>
-        </w:rPr>
-        <w:t>melakukan</w:t>
-      </w:r>
-      <w:proofErr w:type="spellEnd"/>
-      <w:r>
-        <w:rPr>
-          <w:bCs/>
-        </w:rPr>
-        <w:t xml:space="preserve"> plotting loss &amp; accuracy.</w:t>
+        <w:t xml:space="preserve"> dan juga 200 Epochs, dan melakukan plotting loss &amp; accuracy.</w:t>
       </w:r>
     </w:p>
     <w:p>
@@ -3324,49 +1521,8 @@
           <w:bCs/>
         </w:rPr>
         <w:lastRenderedPageBreak/>
-        <w:t xml:space="preserve">200 Epochs dan </w:t>
-      </w:r>
-      <w:proofErr w:type="spellStart"/>
-      <w:r>
-        <w:rPr>
-          <w:b/>
-          <w:bCs/>
-        </w:rPr>
-        <w:t>melakukan</w:t>
-      </w:r>
-      <w:proofErr w:type="spellEnd"/>
-      <w:r>
-        <w:rPr>
-          <w:b/>
-          <w:bCs/>
-        </w:rPr>
-        <w:t xml:space="preserve"> predict pada </w:t>
-      </w:r>
-      <w:proofErr w:type="spellStart"/>
-      <w:r>
-        <w:rPr>
-          <w:b/>
-          <w:bCs/>
-        </w:rPr>
-        <w:t>X_test</w:t>
-      </w:r>
-      <w:proofErr w:type="spellEnd"/>
-      <w:r>
-        <w:rPr>
-          <w:b/>
-          <w:bCs/>
-        </w:rPr>
-        <w:t xml:space="preserve"> dan </w:t>
-      </w:r>
-      <w:proofErr w:type="spellStart"/>
-      <w:r>
-        <w:rPr>
-          <w:b/>
-          <w:bCs/>
-        </w:rPr>
-        <w:t>y_test</w:t>
-      </w:r>
-      <w:proofErr w:type="spellEnd"/>
+        <w:t>200 Epochs dan melakukan predict pada X_test dan y_test</w:t>
+      </w:r>
     </w:p>
     <w:p>
       <w:pPr>
@@ -3528,62 +1684,53 @@
           <w:b/>
         </w:rPr>
       </w:pPr>
-      <w:proofErr w:type="spellStart"/>
-      <w:r>
-        <w:rPr>
-          <w:b/>
-        </w:rPr>
-        <w:t>Github</w:t>
-      </w:r>
-      <w:proofErr w:type="spellEnd"/>
-      <w:r>
-        <w:rPr>
-          <w:b/>
-        </w:rPr>
-        <w:t xml:space="preserve"> Repo Link:</w:t>
+    </w:p>
+    <w:p>
+      <w:pPr>
+        <w:rPr>
+          <w:b/>
+        </w:rPr>
+      </w:pPr>
+    </w:p>
+    <w:p>
+      <w:pPr>
+        <w:rPr>
+          <w:b/>
+        </w:rPr>
+      </w:pPr>
+    </w:p>
+    <w:p>
+      <w:pPr>
+        <w:rPr>
+          <w:b/>
+        </w:rPr>
+      </w:pPr>
+    </w:p>
+    <w:p>
+      <w:pPr>
+        <w:rPr>
+          <w:b/>
+        </w:rPr>
+      </w:pPr>
+    </w:p>
+    <w:p>
+      <w:pPr>
+        <w:rPr>
+          <w:b/>
+        </w:rPr>
+      </w:pPr>
+      <w:r>
+        <w:rPr>
+          <w:b/>
+        </w:rPr>
+        <w:lastRenderedPageBreak/>
+        <w:t>Github Repo Link:</w:t>
       </w:r>
     </w:p>
     <w:p/>
     <w:p>
-      <w:proofErr w:type="spellStart"/>
-      <w:r>
-        <w:t>Berikut</w:t>
-      </w:r>
-      <w:proofErr w:type="spellEnd"/>
-      <w:r>
-        <w:t xml:space="preserve"> link </w:t>
-      </w:r>
-      <w:proofErr w:type="spellStart"/>
-      <w:r>
-        <w:t>repositori</w:t>
-      </w:r>
-      <w:proofErr w:type="spellEnd"/>
-      <w:r>
-        <w:t xml:space="preserve"> team fintech-2 </w:t>
-      </w:r>
-      <w:proofErr w:type="spellStart"/>
-      <w:r>
-        <w:t>mlt</w:t>
-      </w:r>
-      <w:proofErr w:type="spellEnd"/>
-      <w:r>
-        <w:t xml:space="preserve"> </w:t>
-      </w:r>
-      <w:proofErr w:type="spellStart"/>
-      <w:r>
-        <w:t>dts</w:t>
-      </w:r>
-      <w:proofErr w:type="spellEnd"/>
-      <w:r>
-        <w:t xml:space="preserve"> </w:t>
-      </w:r>
-      <w:proofErr w:type="spellStart"/>
-      <w:r>
-        <w:t>tahun</w:t>
-      </w:r>
-      <w:proofErr w:type="spellEnd"/>
-      <w:r>
-        <w:t xml:space="preserve"> 2022</w:t>
+      <w:r>
+        <w:t>Berikut link repositori team fintech-2 mlt dts tahun 2022</w:t>
       </w:r>
     </w:p>
     <w:p>
@@ -3616,7 +1763,6 @@
         <w:rPr>
           <w:b/>
         </w:rPr>
-        <w:lastRenderedPageBreak/>
         <w:t>10-Min Video Presentation Link:</w:t>
       </w:r>
     </w:p>
@@ -3628,179 +1774,11 @@
       </w:pPr>
     </w:p>
     <w:p>
-      <w:proofErr w:type="gramStart"/>
-      <w:r>
-        <w:rPr>
-          <w:b/>
-        </w:rPr>
-        <w:t>Quotes :</w:t>
-      </w:r>
-      <w:proofErr w:type="gramEnd"/>
-      <w:r>
-        <w:rPr>
-          <w:b/>
-        </w:rPr>
-        <w:t xml:space="preserve"> </w:t>
-      </w:r>
-      <w:proofErr w:type="spellStart"/>
-      <w:r>
-        <w:rPr>
-          <w:b/>
-          <w:i/>
-        </w:rPr>
-        <w:t>Daripada</w:t>
-      </w:r>
-      <w:proofErr w:type="spellEnd"/>
-      <w:r>
-        <w:rPr>
-          <w:b/>
-          <w:i/>
-        </w:rPr>
-        <w:t xml:space="preserve"> </w:t>
-      </w:r>
-      <w:proofErr w:type="spellStart"/>
-      <w:r>
-        <w:rPr>
-          <w:b/>
-          <w:i/>
-        </w:rPr>
-        <w:t>membuat</w:t>
-      </w:r>
-      <w:proofErr w:type="spellEnd"/>
-      <w:r>
-        <w:rPr>
-          <w:b/>
-          <w:i/>
-        </w:rPr>
-        <w:t xml:space="preserve"> painkiller </w:t>
-      </w:r>
-      <w:proofErr w:type="spellStart"/>
-      <w:r>
-        <w:rPr>
-          <w:b/>
-          <w:i/>
-        </w:rPr>
-        <w:t>lebih</w:t>
-      </w:r>
-      <w:proofErr w:type="spellEnd"/>
-      <w:r>
-        <w:rPr>
-          <w:b/>
-          <w:i/>
-        </w:rPr>
-        <w:t xml:space="preserve"> </w:t>
-      </w:r>
-      <w:proofErr w:type="spellStart"/>
-      <w:r>
-        <w:rPr>
-          <w:b/>
-          <w:i/>
-        </w:rPr>
-        <w:t>baik</w:t>
-      </w:r>
-      <w:proofErr w:type="spellEnd"/>
-      <w:r>
-        <w:rPr>
-          <w:b/>
-          <w:i/>
-        </w:rPr>
-        <w:t xml:space="preserve"> </w:t>
-      </w:r>
-      <w:proofErr w:type="spellStart"/>
-      <w:r>
-        <w:rPr>
-          <w:b/>
-          <w:i/>
-        </w:rPr>
-        <w:t>membuat</w:t>
-      </w:r>
-      <w:proofErr w:type="spellEnd"/>
-      <w:r>
-        <w:rPr>
-          <w:b/>
-          <w:i/>
-        </w:rPr>
-        <w:t xml:space="preserve"> vitamin yang </w:t>
-      </w:r>
-      <w:proofErr w:type="spellStart"/>
-      <w:r>
-        <w:rPr>
-          <w:b/>
-          <w:i/>
-        </w:rPr>
-        <w:t>bisa</w:t>
-      </w:r>
-      <w:proofErr w:type="spellEnd"/>
-      <w:r>
-        <w:rPr>
-          <w:b/>
-          <w:i/>
-        </w:rPr>
-        <w:t xml:space="preserve"> </w:t>
-      </w:r>
-      <w:proofErr w:type="spellStart"/>
-      <w:r>
-        <w:rPr>
-          <w:b/>
-          <w:i/>
-        </w:rPr>
-        <w:t>dikonsumsi</w:t>
-      </w:r>
-      <w:proofErr w:type="spellEnd"/>
-      <w:r>
-        <w:rPr>
-          <w:b/>
-          <w:i/>
-        </w:rPr>
-        <w:t xml:space="preserve"> </w:t>
-      </w:r>
-      <w:proofErr w:type="spellStart"/>
-      <w:r>
-        <w:rPr>
-          <w:b/>
-          <w:i/>
-        </w:rPr>
-        <w:t>semua</w:t>
-      </w:r>
-      <w:proofErr w:type="spellEnd"/>
-      <w:r>
-        <w:rPr>
-          <w:b/>
-          <w:i/>
-        </w:rPr>
-        <w:t xml:space="preserve"> orang </w:t>
-      </w:r>
-      <w:proofErr w:type="spellStart"/>
-      <w:r>
-        <w:rPr>
-          <w:b/>
-          <w:i/>
-        </w:rPr>
-        <w:t>tanpa</w:t>
-      </w:r>
-      <w:proofErr w:type="spellEnd"/>
-      <w:r>
-        <w:rPr>
-          <w:b/>
-          <w:i/>
-        </w:rPr>
-        <w:t xml:space="preserve"> </w:t>
-      </w:r>
-      <w:proofErr w:type="spellStart"/>
-      <w:r>
-        <w:rPr>
-          <w:b/>
-          <w:i/>
-        </w:rPr>
-        <w:t>kecuali</w:t>
-      </w:r>
-      <w:proofErr w:type="spellEnd"/>
-      <w:r>
-        <w:rPr>
-          <w:b/>
-          <w:i/>
-        </w:rPr>
-        <w:t xml:space="preserve"> !</w:t>
+      <w:r>
+        <w:rPr>
+          <w:b/>
+        </w:rPr>
+        <w:t>[……]</w:t>
       </w:r>
     </w:p>
     <w:p/>
@@ -3830,103 +1808,11 @@
           <w:bCs/>
         </w:rPr>
       </w:pPr>
-      <w:proofErr w:type="spellStart"/>
       <w:r>
         <w:rPr>
           <w:bCs/>
         </w:rPr>
-        <w:t>Sumber-sumber</w:t>
-      </w:r>
-      <w:proofErr w:type="spellEnd"/>
-      <w:r>
-        <w:rPr>
-          <w:bCs/>
-        </w:rPr>
-        <w:t xml:space="preserve"> yang kami </w:t>
-      </w:r>
-      <w:proofErr w:type="spellStart"/>
-      <w:r>
-        <w:rPr>
-          <w:bCs/>
-        </w:rPr>
-        <w:t>gunakan</w:t>
-      </w:r>
-      <w:proofErr w:type="spellEnd"/>
-      <w:r>
-        <w:rPr>
-          <w:bCs/>
-        </w:rPr>
-        <w:t xml:space="preserve"> </w:t>
-      </w:r>
-      <w:proofErr w:type="spellStart"/>
-      <w:r>
-        <w:rPr>
-          <w:bCs/>
-        </w:rPr>
-        <w:t>dalam</w:t>
-      </w:r>
-      <w:proofErr w:type="spellEnd"/>
-      <w:r>
-        <w:rPr>
-          <w:bCs/>
-        </w:rPr>
-        <w:t xml:space="preserve"> </w:t>
-      </w:r>
-      <w:proofErr w:type="spellStart"/>
-      <w:r>
-        <w:rPr>
-          <w:bCs/>
-        </w:rPr>
-        <w:t>pengerjaan</w:t>
-      </w:r>
-      <w:proofErr w:type="spellEnd"/>
-      <w:r>
-        <w:rPr>
-          <w:bCs/>
-        </w:rPr>
-        <w:t xml:space="preserve"> </w:t>
-      </w:r>
-      <w:proofErr w:type="spellStart"/>
-      <w:r>
-        <w:rPr>
-          <w:bCs/>
-        </w:rPr>
-        <w:t>proyek</w:t>
-      </w:r>
-      <w:proofErr w:type="spellEnd"/>
-      <w:r>
-        <w:rPr>
-          <w:bCs/>
-        </w:rPr>
-        <w:t xml:space="preserve"> Machine Learning kami </w:t>
-      </w:r>
-      <w:proofErr w:type="spellStart"/>
-      <w:r>
-        <w:rPr>
-          <w:bCs/>
-        </w:rPr>
-        <w:t>sebagai</w:t>
-      </w:r>
-      <w:proofErr w:type="spellEnd"/>
-      <w:r>
-        <w:rPr>
-          <w:bCs/>
-        </w:rPr>
-        <w:t xml:space="preserve"> </w:t>
-      </w:r>
-      <w:proofErr w:type="spellStart"/>
-      <w:r>
-        <w:rPr>
-          <w:bCs/>
-        </w:rPr>
-        <w:t>berikut</w:t>
-      </w:r>
-      <w:proofErr w:type="spellEnd"/>
-      <w:r>
-        <w:rPr>
-          <w:bCs/>
-        </w:rPr>
-        <w:t>:</w:t>
+        <w:t>Sumber-sumber yang kami gunakan dalam pengerjaan proyek Machine Learning kami sebagai berikut:</w:t>
       </w:r>
     </w:p>
     <w:p>
@@ -4058,65 +1944,24 @@
     <w:p>
       <w:pPr>
         <w:rPr>
-          <w:i/>
-        </w:rPr>
-      </w:pPr>
-    </w:p>
-    <w:p>
-      <w:pPr>
-        <w:rPr>
-          <w:b/>
-        </w:rPr>
-      </w:pPr>
-    </w:p>
-    <w:p>
-      <w:pPr>
-        <w:rPr>
-          <w:b/>
-        </w:rPr>
-      </w:pPr>
-    </w:p>
-    <w:p>
-      <w:pPr>
-        <w:rPr>
-          <w:b/>
-        </w:rPr>
-      </w:pPr>
-    </w:p>
-    <w:p>
-      <w:pPr>
-        <w:rPr>
-          <w:b/>
-        </w:rPr>
-      </w:pPr>
-    </w:p>
-    <w:p>
-      <w:pPr>
-        <w:rPr>
-          <w:b/>
-        </w:rPr>
-      </w:pPr>
-    </w:p>
-    <w:p>
-      <w:pPr>
-        <w:rPr>
-          <w:b/>
-        </w:rPr>
-      </w:pPr>
-    </w:p>
-    <w:p>
-      <w:pPr>
-        <w:rPr>
-          <w:b/>
-        </w:rPr>
-      </w:pPr>
-    </w:p>
-    <w:p>
-      <w:pPr>
-        <w:rPr>
-          <w:b/>
-        </w:rPr>
-      </w:pPr>
+          <w:b/>
+        </w:rPr>
+      </w:pPr>
+      <w:r>
+        <w:rPr>
+          <w:b/>
+        </w:rPr>
+        <w:t xml:space="preserve">6. </w:t>
+      </w:r>
+      <w:hyperlink r:id="rId23" w:history="1">
+        <w:r>
+          <w:rPr>
+            <w:rStyle w:val="Hyperlink"/>
+            <w:b/>
+          </w:rPr>
+          <w:t>https://www.kaggle.com/code/krupahs/kernel60d4792b22</w:t>
+        </w:r>
+      </w:hyperlink>
     </w:p>
     <w:p>
       <w:pPr>
@@ -4141,135 +1986,7 @@
     <w:p/>
     <w:p>
       <w:r>
-        <w:t xml:space="preserve">Dalam </w:t>
-      </w:r>
-      <w:proofErr w:type="spellStart"/>
-      <w:r>
-        <w:t>mengerjakan</w:t>
-      </w:r>
-      <w:proofErr w:type="spellEnd"/>
-      <w:r>
-        <w:t xml:space="preserve"> </w:t>
-      </w:r>
-      <w:proofErr w:type="spellStart"/>
-      <w:r>
-        <w:t>tugas</w:t>
-      </w:r>
-      <w:proofErr w:type="spellEnd"/>
-      <w:r>
-        <w:t xml:space="preserve"> </w:t>
-      </w:r>
-      <w:proofErr w:type="spellStart"/>
-      <w:r>
-        <w:t>proyek</w:t>
-      </w:r>
-      <w:proofErr w:type="spellEnd"/>
-      <w:r>
-        <w:t xml:space="preserve"> DTS-MLT2 </w:t>
-      </w:r>
-      <w:proofErr w:type="spellStart"/>
-      <w:r>
-        <w:t>Tahun</w:t>
-      </w:r>
-      <w:proofErr w:type="spellEnd"/>
-      <w:r>
-        <w:t xml:space="preserve"> 2022, kami </w:t>
-      </w:r>
-      <w:proofErr w:type="spellStart"/>
-      <w:r>
-        <w:t>selaku</w:t>
-      </w:r>
-      <w:proofErr w:type="spellEnd"/>
-      <w:r>
-        <w:t xml:space="preserve"> team Fintech_2 </w:t>
-      </w:r>
-      <w:proofErr w:type="spellStart"/>
-      <w:r>
-        <w:t>mengerjakan</w:t>
-      </w:r>
-      <w:proofErr w:type="spellEnd"/>
-      <w:r>
-        <w:t xml:space="preserve"> </w:t>
-      </w:r>
-      <w:proofErr w:type="spellStart"/>
-      <w:r>
-        <w:t>tugas</w:t>
-      </w:r>
-      <w:proofErr w:type="spellEnd"/>
-      <w:r>
-        <w:t xml:space="preserve"> </w:t>
-      </w:r>
-      <w:proofErr w:type="spellStart"/>
-      <w:r>
-        <w:t>secara</w:t>
-      </w:r>
-      <w:proofErr w:type="spellEnd"/>
-      <w:r>
-        <w:t xml:space="preserve"> </w:t>
-      </w:r>
-      <w:proofErr w:type="spellStart"/>
-      <w:r>
-        <w:t>bersama-sama</w:t>
-      </w:r>
-      <w:proofErr w:type="spellEnd"/>
-      <w:r>
-        <w:t xml:space="preserve"> </w:t>
-      </w:r>
-      <w:proofErr w:type="spellStart"/>
-      <w:r>
-        <w:t>melewati</w:t>
-      </w:r>
-      <w:proofErr w:type="spellEnd"/>
-      <w:r>
-        <w:t xml:space="preserve"> </w:t>
-      </w:r>
-      <w:proofErr w:type="spellStart"/>
-      <w:r>
-        <w:t>aplikasi</w:t>
-      </w:r>
-      <w:proofErr w:type="spellEnd"/>
-      <w:r>
-        <w:t xml:space="preserve"> Discord dan </w:t>
-      </w:r>
-      <w:proofErr w:type="spellStart"/>
-      <w:r>
-        <w:t>untuk</w:t>
-      </w:r>
-      <w:proofErr w:type="spellEnd"/>
-      <w:r>
-        <w:t xml:space="preserve"> </w:t>
-      </w:r>
-      <w:proofErr w:type="spellStart"/>
-      <w:r>
-        <w:t>pengerjaan</w:t>
-      </w:r>
-      <w:proofErr w:type="spellEnd"/>
-      <w:r>
-        <w:t xml:space="preserve"> </w:t>
-      </w:r>
-      <w:proofErr w:type="spellStart"/>
-      <w:r>
-        <w:t>tugas</w:t>
-      </w:r>
-      <w:proofErr w:type="spellEnd"/>
-      <w:r>
-        <w:t xml:space="preserve"> Video kami </w:t>
-      </w:r>
-      <w:proofErr w:type="spellStart"/>
-      <w:r>
-        <w:t>melakukan</w:t>
-      </w:r>
-      <w:proofErr w:type="spellEnd"/>
-      <w:r>
-        <w:t xml:space="preserve"> via google meet, capture </w:t>
-      </w:r>
-      <w:proofErr w:type="spellStart"/>
-      <w:r>
-        <w:t>sbb</w:t>
-      </w:r>
-      <w:proofErr w:type="spellEnd"/>
-      <w:r>
-        <w:t>:</w:t>
+        <w:t>Dalam mengerjakan tugas proyek DTS-MLT2 Tahun 2022, kami selaku team Fintech_2 mengerjakan tugas secara bersama-sama melewati aplikasi Discord dan untuk pengerjaan tugas Video kami melakukan via google meet, capture sbb:</w:t>
       </w:r>
     </w:p>
     <w:p/>
@@ -4301,7 +2018,7 @@
                     </pic:cNvPicPr>
                   </pic:nvPicPr>
                   <pic:blipFill>
-                    <a:blip r:embed="rId23">
+                    <a:blip r:embed="rId24">
                       <a:extLst>
                         <a:ext uri="{28A0092B-C50C-407E-A947-70E740481C1C}">
                           <a14:useLocalDpi xmlns:a14="http://schemas.microsoft.com/office/drawing/2010/main" val="0"/>
@@ -4369,7 +2086,7 @@
                     </pic:cNvPicPr>
                   </pic:nvPicPr>
                   <pic:blipFill rotWithShape="1">
-                    <a:blip r:embed="rId24">
+                    <a:blip r:embed="rId25">
                       <a:extLst>
                         <a:ext uri="{28A0092B-C50C-407E-A947-70E740481C1C}">
                           <a14:useLocalDpi xmlns:a14="http://schemas.microsoft.com/office/drawing/2010/main" val="0"/>
@@ -4439,7 +2156,7 @@
                     </pic:cNvPicPr>
                   </pic:nvPicPr>
                   <pic:blipFill rotWithShape="1">
-                    <a:blip r:embed="rId25">
+                    <a:blip r:embed="rId26">
                       <a:extLst>
                         <a:ext uri="{28A0092B-C50C-407E-A947-70E740481C1C}">
                           <a14:useLocalDpi xmlns:a14="http://schemas.microsoft.com/office/drawing/2010/main" val="0"/>
@@ -4509,7 +2226,7 @@
                     </pic:cNvPicPr>
                   </pic:nvPicPr>
                   <pic:blipFill rotWithShape="1">
-                    <a:blip r:embed="rId26">
+                    <a:blip r:embed="rId27">
                       <a:extLst>
                         <a:ext uri="{28A0092B-C50C-407E-A947-70E740481C1C}">
                           <a14:useLocalDpi xmlns:a14="http://schemas.microsoft.com/office/drawing/2010/main" val="0"/>
@@ -4580,7 +2297,7 @@
                     </pic:cNvPicPr>
                   </pic:nvPicPr>
                   <pic:blipFill rotWithShape="1">
-                    <a:blip r:embed="rId27">
+                    <a:blip r:embed="rId28">
                       <a:extLst>
                         <a:ext uri="{28A0092B-C50C-407E-A947-70E740481C1C}">
                           <a14:useLocalDpi xmlns:a14="http://schemas.microsoft.com/office/drawing/2010/main" val="0"/>
@@ -4616,7 +2333,7 @@
       </w:r>
     </w:p>
     <w:sectPr>
-      <w:headerReference w:type="default" r:id="rId28"/>
+      <w:headerReference w:type="default" r:id="rId29"/>
       <w:pgSz w:w="12240" w:h="20160"/>
       <w:pgMar w:top="1440" w:right="1440" w:bottom="1440" w:left="1440" w:header="720" w:footer="720" w:gutter="0"/>
       <w:pgNumType w:start="1"/>
